--- a/Contrat/MODIFIEDTEST_MODIFIED_contract.docx
+++ b/Contrat/MODIFIEDTEST_MODIFIED_contract.docx
@@ -8,7 +8,7 @@
       </w:pPr>
       <w:r>
         <w:pict>
-          <v:shape type="#_x0000_t75" stroked="f" style="width:60pt; height:40pt; margin-left:0pt; margin-top:0pt; mso-position-horizontal:left; mso-position-vertical:top; mso-position-horizontal-relative:char; mso-position-vertical-relative:line;">
+          <v:shape type="#_x0000_t75" stroked="f" style="width:120pt; height:80pt; margin-left:0pt; margin-top:0pt; mso-position-horizontal:left; mso-position-vertical:top; mso-position-horizontal-relative:char; mso-position-vertical-relative:line;">
             <w10:wrap type="inline"/>
             <v:imagedata r:id="rId7" o:title=""/>
           </v:shape>
@@ -169,7 +169,7 @@
           <w:sz w:val="16"/>
           <w:szCs w:val="16"/>
         </w:rPr>
-        <w:t xml:space="preserve">Mme / Mr : MODIFIEDTEST MODIFIED, né le 10/07/1998, demeurant à mimouna2 rue 41 n 39 casablanca maroc , titulaire de la CIN :BL153333, GSM : 0688808238, Profession : ............, Employeur : ............, E-mail : raifadev@gmail.com, Personne à contacter en cas d’urgence : ............</w:t>
+        <w:t xml:space="preserve">Mme / Mr : MODIFIEDTEST MODIFIED, né le 10/07/1998, demeurant à mimouna2 rue 41 n 39 casablanca maroc , titulaire de la CIN :............., GSM : 0688808238, Profession : ............, Employeur : ............, E-mail : raifadev@gmail.com, Personne à contacter en cas d’urgence : ............</w:t>
       </w:r>
     </w:p>
     <w:p>
@@ -268,7 +268,7 @@
           <w:sz w:val="16"/>
           <w:szCs w:val="16"/>
         </w:rPr>
-        <w:t xml:space="preserve">A la signature du présent contrat, l'adhérent s'acquitte par chèque / espèce/ carte/ des sommes ci-après définies.</w:t>
+        <w:t xml:space="preserve">A la signature du présent contrat, l'adhérent s'acquitte par chèque / espèce/ carte/ virement des sommes ci-après définies.</w:t>
       </w:r>
     </w:p>
     <w:p>
